--- a/TestResults.docx
+++ b/TestResults.docx
@@ -72,8 +72,6 @@
         </w:rPr>
         <w:t>The Mega Bytes</w:t>
       </w:r>
-      <w:bookmarkStart w:id="0" w:name="_GoBack"/>
-      <w:bookmarkEnd w:id="0"/>
     </w:p>
     <w:p>
       <w:pPr>
@@ -122,16 +120,8 @@
         <w:rPr>
           <w:rFonts w:eastAsia="Times New Roman" w:cs="Times New Roman"/>
         </w:rPr>
-        <w:t xml:space="preserve">Mark </w:t>
-      </w:r>
-      <w:proofErr w:type="spellStart"/>
-      <w:r>
-        <w:rPr>
-          <w:rFonts w:eastAsia="Times New Roman" w:cs="Times New Roman"/>
-        </w:rPr>
-        <w:t>Boutwell</w:t>
-      </w:r>
-      <w:proofErr w:type="spellEnd"/>
+        <w:t>Mark Boutwell</w:t>
+      </w:r>
     </w:p>
     <w:p>
       <w:pPr>
@@ -148,16 +138,8 @@
         <w:rPr>
           <w:rFonts w:eastAsia="Times New Roman" w:cs="Times New Roman"/>
         </w:rPr>
-        <w:t xml:space="preserve">Joel </w:t>
-      </w:r>
-      <w:proofErr w:type="spellStart"/>
-      <w:r>
-        <w:rPr>
-          <w:rFonts w:eastAsia="Times New Roman" w:cs="Times New Roman"/>
-        </w:rPr>
-        <w:t>Gardyasz</w:t>
-      </w:r>
-      <w:proofErr w:type="spellEnd"/>
+        <w:t>Joel Gardyasz</w:t>
+      </w:r>
     </w:p>
     <w:p>
       <w:pPr>
@@ -772,19 +754,27 @@
         <w:rPr>
           <w:rFonts w:eastAsia="Times New Roman" w:cs="Times New Roman"/>
         </w:rPr>
-        <w:t>D</w:t>
-      </w:r>
-      <w:r>
-        <w:rPr>
-          <w:rFonts w:eastAsia="Times New Roman" w:cs="Times New Roman"/>
-        </w:rPr>
-        <w:t>escribe how the actual testing differed from the</w:t>
-      </w:r>
-      <w:r>
-        <w:rPr>
-          <w:rFonts w:eastAsia="Times New Roman" w:cs="Times New Roman"/>
-        </w:rPr>
-        <w:t xml:space="preserve"> planned testing, if at all.</w:t>
+        <w:t xml:space="preserve">The testing involved loading the </w:t>
+      </w:r>
+      <w:r>
+        <w:rPr>
+          <w:rFonts w:eastAsia="Times New Roman" w:cs="Times New Roman"/>
+        </w:rPr>
+        <w:t>video game and ensuring complete functionality. The video game was tested in both OS X 10.11.3 and Windows 10. Standalone applications were built for both operating systems (a .app file for OS X and a .exe file for Windows).</w:t>
+      </w:r>
+    </w:p>
+    <w:p>
+      <w:pPr>
+        <w:spacing w:before="100" w:beforeAutospacing="1" w:after="100" w:afterAutospacing="1" w:line="240" w:lineRule="auto"/>
+        <w:rPr>
+          <w:rFonts w:eastAsia="Times New Roman" w:cs="Times New Roman"/>
+        </w:rPr>
+      </w:pPr>
+      <w:r>
+        <w:rPr>
+          <w:rFonts w:eastAsia="Times New Roman" w:cs="Times New Roman"/>
+        </w:rPr>
+        <w:t>The first aspect of the test environment that did not get implemented was creating a video of the video game as a backup, in case an actual demonstration during the presentation did not work properly. Our team was lucky that the presentation worked perfectly and the absence of a backup video was not necessary.</w:t>
       </w:r>
     </w:p>
     <w:p>
@@ -799,6 +789,7 @@
         <w:rPr>
           <w:rFonts w:eastAsia="Times New Roman" w:cs="Times New Roman"/>
         </w:rPr>
+        <w:lastRenderedPageBreak/>
         <w:pict w14:anchorId="47E52003">
           <v:rect id="_x0000_i1027" style="width:421.2pt;height:1.5pt" o:hrpct="900" o:hrstd="t" o:hr="t" fillcolor="#a0a0a0" stroked="f"/>
         </w:pict>
@@ -832,43 +823,452 @@
     </w:p>
     <w:p>
       <w:pPr>
-        <w:spacing w:before="100" w:beforeAutospacing="1" w:after="100" w:afterAutospacing="1" w:line="240" w:lineRule="auto"/>
-        <w:rPr>
-          <w:rFonts w:eastAsia="Times New Roman" w:cs="Times New Roman"/>
-        </w:rPr>
-      </w:pPr>
-      <w:r>
-        <w:rPr>
-          <w:rFonts w:eastAsia="Times New Roman" w:cs="Times New Roman"/>
-        </w:rPr>
-        <w:t>For each test case: who ran this test case, when was it run, in what environment, and the result: "pass" or "fail" (and if "fail", precisely what was observed)</w:t>
-      </w:r>
-      <w:r>
-        <w:rPr>
-          <w:rFonts w:eastAsia="Times New Roman" w:cs="Times New Roman"/>
-        </w:rPr>
-        <w:t>.</w:t>
-      </w:r>
-    </w:p>
-    <w:p>
-      <w:pPr>
-        <w:spacing w:before="100" w:beforeAutospacing="1" w:after="100" w:afterAutospacing="1" w:line="240" w:lineRule="auto"/>
-        <w:rPr>
-          <w:rFonts w:eastAsia="Times New Roman" w:cs="Times New Roman"/>
-        </w:rPr>
-      </w:pPr>
-      <w:r>
-        <w:rPr>
-          <w:rFonts w:eastAsia="Times New Roman" w:cs="Times New Roman"/>
-        </w:rPr>
-        <w:lastRenderedPageBreak/>
-        <w:t xml:space="preserve">Note: the easiest way to document test results is to make a copy of your final test plan document and add </w:t>
-      </w:r>
-      <w:r>
-        <w:rPr>
-          <w:rFonts w:eastAsia="Times New Roman" w:cs="Times New Roman"/>
-        </w:rPr>
-        <w:t>the above information to each test case.</w:t>
+        <w:spacing w:after="0" w:line="240" w:lineRule="auto"/>
+        <w:rPr>
+          <w:rFonts w:cs="Times New Roman"/>
+        </w:rPr>
+      </w:pPr>
+      <w:r>
+        <w:rPr>
+          <w:rFonts w:cs="Arial"/>
+          <w:b/>
+          <w:bCs/>
+          <w:color w:val="000000"/>
+        </w:rPr>
+        <w:t>Test Case 1</w:t>
+      </w:r>
+      <w:r>
+        <w:rPr>
+          <w:rFonts w:cs="Arial"/>
+          <w:b/>
+          <w:bCs/>
+          <w:color w:val="000000"/>
+        </w:rPr>
+        <w:t xml:space="preserve">: </w:t>
+      </w:r>
+      <w:r>
+        <w:rPr>
+          <w:rFonts w:cs="Arial"/>
+          <w:color w:val="000000"/>
+        </w:rPr>
+        <w:t xml:space="preserve">Test </w:t>
+      </w:r>
+      <w:r>
+        <w:rPr>
+          <w:rFonts w:cs="Arial"/>
+          <w:color w:val="000000"/>
+        </w:rPr>
+        <w:t>collisions between objects</w:t>
+      </w:r>
+    </w:p>
+    <w:p>
+      <w:pPr>
+        <w:spacing w:after="0" w:line="240" w:lineRule="auto"/>
+        <w:rPr>
+          <w:rFonts w:cs="Times New Roman"/>
+        </w:rPr>
+      </w:pPr>
+      <w:r>
+        <w:rPr>
+          <w:rFonts w:cs="Arial"/>
+          <w:color w:val="000000"/>
+        </w:rPr>
+        <w:t>Who: The entire group</w:t>
+      </w:r>
+    </w:p>
+    <w:p>
+      <w:pPr>
+        <w:spacing w:after="0" w:line="240" w:lineRule="auto"/>
+        <w:rPr>
+          <w:rFonts w:cs="Times New Roman"/>
+        </w:rPr>
+      </w:pPr>
+      <w:r>
+        <w:rPr>
+          <w:rFonts w:cs="Arial"/>
+          <w:color w:val="000000"/>
+        </w:rPr>
+        <w:t xml:space="preserve">When: </w:t>
+      </w:r>
+      <w:r>
+        <w:rPr>
+          <w:rFonts w:cs="Arial"/>
+          <w:color w:val="000000"/>
+        </w:rPr>
+        <w:t>21 April 2016</w:t>
+      </w:r>
+    </w:p>
+    <w:p>
+      <w:pPr>
+        <w:spacing w:after="0" w:line="240" w:lineRule="auto"/>
+        <w:rPr>
+          <w:rFonts w:cs="Times New Roman"/>
+        </w:rPr>
+      </w:pPr>
+      <w:r>
+        <w:rPr>
+          <w:rFonts w:cs="Arial"/>
+          <w:color w:val="000000"/>
+        </w:rPr>
+        <w:t xml:space="preserve">What Environment: </w:t>
+      </w:r>
+      <w:r>
+        <w:rPr>
+          <w:rFonts w:cs="Arial"/>
+          <w:color w:val="000000"/>
+        </w:rPr>
+        <w:t>OS X, Windows 10</w:t>
+      </w:r>
+    </w:p>
+    <w:p>
+      <w:pPr>
+        <w:spacing w:after="0" w:line="240" w:lineRule="auto"/>
+        <w:rPr>
+          <w:rFonts w:cs="Times New Roman"/>
+        </w:rPr>
+      </w:pPr>
+      <w:r>
+        <w:rPr>
+          <w:rFonts w:cs="Arial"/>
+          <w:color w:val="000000"/>
+        </w:rPr>
+        <w:t xml:space="preserve">Result: </w:t>
+      </w:r>
+      <w:r>
+        <w:rPr>
+          <w:rFonts w:cs="Arial"/>
+          <w:color w:val="000000"/>
+        </w:rPr>
+        <w:t>Pass</w:t>
+      </w:r>
+    </w:p>
+    <w:p>
+      <w:pPr>
+        <w:spacing w:after="0" w:line="240" w:lineRule="auto"/>
+        <w:rPr>
+          <w:rFonts w:cs="Arial"/>
+          <w:color w:val="000000"/>
+        </w:rPr>
+      </w:pPr>
+      <w:r>
+        <w:rPr>
+          <w:rFonts w:cs="Arial"/>
+          <w:color w:val="000000"/>
+        </w:rPr>
+        <w:t xml:space="preserve">Why: </w:t>
+      </w:r>
+      <w:r>
+        <w:rPr>
+          <w:rFonts w:cs="Arial"/>
+          <w:color w:val="000000"/>
+        </w:rPr>
+        <w:t>Obstacles kept the player from moving, projectiles would correctly deduct health, powerups would become activated upon collision</w:t>
+      </w:r>
+    </w:p>
+    <w:p>
+      <w:pPr>
+        <w:spacing w:after="0" w:line="240" w:lineRule="auto"/>
+        <w:rPr>
+          <w:rFonts w:cs="Arial"/>
+          <w:color w:val="000000"/>
+        </w:rPr>
+      </w:pPr>
+    </w:p>
+    <w:p>
+      <w:pPr>
+        <w:spacing w:after="0" w:line="240" w:lineRule="auto"/>
+        <w:rPr>
+          <w:rFonts w:cs="Times New Roman"/>
+        </w:rPr>
+      </w:pPr>
+      <w:r>
+        <w:rPr>
+          <w:rFonts w:cs="Arial"/>
+          <w:b/>
+          <w:bCs/>
+          <w:color w:val="000000"/>
+        </w:rPr>
+        <w:t>Test Case 2</w:t>
+      </w:r>
+      <w:r>
+        <w:rPr>
+          <w:rFonts w:cs="Arial"/>
+          <w:b/>
+          <w:bCs/>
+          <w:color w:val="000000"/>
+        </w:rPr>
+        <w:t xml:space="preserve">: </w:t>
+      </w:r>
+      <w:r>
+        <w:rPr>
+          <w:rFonts w:cs="Arial"/>
+          <w:color w:val="000000"/>
+        </w:rPr>
+        <w:t xml:space="preserve">Test </w:t>
+      </w:r>
+      <w:r>
+        <w:rPr>
+          <w:rFonts w:cs="Arial"/>
+          <w:color w:val="000000"/>
+        </w:rPr>
+        <w:t>menu and GUI functionality</w:t>
+      </w:r>
+    </w:p>
+    <w:p>
+      <w:pPr>
+        <w:spacing w:after="0" w:line="240" w:lineRule="auto"/>
+        <w:rPr>
+          <w:rFonts w:cs="Times New Roman"/>
+        </w:rPr>
+      </w:pPr>
+      <w:r>
+        <w:rPr>
+          <w:rFonts w:cs="Arial"/>
+          <w:color w:val="000000"/>
+        </w:rPr>
+        <w:t>Who: The entire group</w:t>
+      </w:r>
+    </w:p>
+    <w:p>
+      <w:pPr>
+        <w:spacing w:after="0" w:line="240" w:lineRule="auto"/>
+        <w:rPr>
+          <w:rFonts w:cs="Times New Roman"/>
+        </w:rPr>
+      </w:pPr>
+      <w:r>
+        <w:rPr>
+          <w:rFonts w:cs="Arial"/>
+          <w:color w:val="000000"/>
+        </w:rPr>
+        <w:t xml:space="preserve">When: </w:t>
+      </w:r>
+      <w:r>
+        <w:rPr>
+          <w:rFonts w:cs="Arial"/>
+          <w:color w:val="000000"/>
+        </w:rPr>
+        <w:t>21 April 2016</w:t>
+      </w:r>
+    </w:p>
+    <w:p>
+      <w:pPr>
+        <w:spacing w:after="0" w:line="240" w:lineRule="auto"/>
+        <w:rPr>
+          <w:rFonts w:cs="Times New Roman"/>
+        </w:rPr>
+      </w:pPr>
+      <w:r>
+        <w:rPr>
+          <w:rFonts w:cs="Arial"/>
+          <w:color w:val="000000"/>
+        </w:rPr>
+        <w:t xml:space="preserve">What Environment: </w:t>
+      </w:r>
+      <w:r>
+        <w:rPr>
+          <w:rFonts w:cs="Arial"/>
+          <w:color w:val="000000"/>
+        </w:rPr>
+        <w:t>OS X, Windows 10</w:t>
+      </w:r>
+    </w:p>
+    <w:p>
+      <w:pPr>
+        <w:spacing w:after="0" w:line="240" w:lineRule="auto"/>
+        <w:rPr>
+          <w:rFonts w:cs="Times New Roman"/>
+        </w:rPr>
+      </w:pPr>
+      <w:r>
+        <w:rPr>
+          <w:rFonts w:cs="Arial"/>
+          <w:color w:val="000000"/>
+        </w:rPr>
+        <w:t xml:space="preserve">Result: </w:t>
+      </w:r>
+      <w:r>
+        <w:rPr>
+          <w:rFonts w:cs="Arial"/>
+          <w:color w:val="000000"/>
+        </w:rPr>
+        <w:t>Pass</w:t>
+      </w:r>
+    </w:p>
+    <w:p>
+      <w:pPr>
+        <w:spacing w:after="0" w:line="240" w:lineRule="auto"/>
+        <w:rPr>
+          <w:rFonts w:cs="Arial"/>
+          <w:color w:val="000000"/>
+        </w:rPr>
+      </w:pPr>
+      <w:r>
+        <w:rPr>
+          <w:rFonts w:cs="Arial"/>
+          <w:color w:val="000000"/>
+        </w:rPr>
+        <w:t xml:space="preserve">Why: </w:t>
+      </w:r>
+      <w:r>
+        <w:rPr>
+          <w:rFonts w:cs="Arial"/>
+          <w:color w:val="000000"/>
+        </w:rPr>
+        <w:t>Main menu correctly transitioned between all scenes, all levels in the main game were able to pause, the pause menu correctly transitioned between all scenes, the death mechanics featured a working menu, the win condition featured a working window, and the player’s health is displayed at all times during the main game.</w:t>
+      </w:r>
+    </w:p>
+    <w:p>
+      <w:pPr>
+        <w:spacing w:after="0" w:line="240" w:lineRule="auto"/>
+        <w:rPr>
+          <w:rFonts w:cs="Arial"/>
+          <w:color w:val="000000"/>
+        </w:rPr>
+      </w:pPr>
+    </w:p>
+    <w:p>
+      <w:pPr>
+        <w:spacing w:after="0" w:line="240" w:lineRule="auto"/>
+        <w:rPr>
+          <w:rFonts w:cs="Times New Roman"/>
+        </w:rPr>
+      </w:pPr>
+      <w:r>
+        <w:rPr>
+          <w:rFonts w:cs="Arial"/>
+          <w:b/>
+          <w:bCs/>
+          <w:color w:val="000000"/>
+        </w:rPr>
+        <w:t>Test Case 3</w:t>
+      </w:r>
+      <w:r>
+        <w:rPr>
+          <w:rFonts w:cs="Arial"/>
+          <w:b/>
+          <w:bCs/>
+          <w:color w:val="000000"/>
+        </w:rPr>
+        <w:t xml:space="preserve">: </w:t>
+      </w:r>
+      <w:r>
+        <w:rPr>
+          <w:rFonts w:cs="Arial"/>
+          <w:color w:val="000000"/>
+        </w:rPr>
+        <w:t xml:space="preserve">Test </w:t>
+      </w:r>
+      <w:r>
+        <w:rPr>
+          <w:rFonts w:cs="Arial"/>
+          <w:color w:val="000000"/>
+        </w:rPr>
+        <w:t>health, damage, and item functionality</w:t>
+      </w:r>
+    </w:p>
+    <w:p>
+      <w:pPr>
+        <w:spacing w:after="0" w:line="240" w:lineRule="auto"/>
+        <w:rPr>
+          <w:rFonts w:cs="Times New Roman"/>
+        </w:rPr>
+      </w:pPr>
+      <w:r>
+        <w:rPr>
+          <w:rFonts w:cs="Arial"/>
+          <w:color w:val="000000"/>
+        </w:rPr>
+        <w:t>Who: The entire group</w:t>
+      </w:r>
+    </w:p>
+    <w:p>
+      <w:pPr>
+        <w:spacing w:after="0" w:line="240" w:lineRule="auto"/>
+        <w:rPr>
+          <w:rFonts w:cs="Times New Roman"/>
+        </w:rPr>
+      </w:pPr>
+      <w:r>
+        <w:rPr>
+          <w:rFonts w:cs="Arial"/>
+          <w:color w:val="000000"/>
+        </w:rPr>
+        <w:t xml:space="preserve">When: </w:t>
+      </w:r>
+      <w:r>
+        <w:rPr>
+          <w:rFonts w:cs="Arial"/>
+          <w:color w:val="000000"/>
+        </w:rPr>
+        <w:t>21 April 2016</w:t>
+      </w:r>
+    </w:p>
+    <w:p>
+      <w:pPr>
+        <w:spacing w:after="0" w:line="240" w:lineRule="auto"/>
+        <w:rPr>
+          <w:rFonts w:cs="Times New Roman"/>
+        </w:rPr>
+      </w:pPr>
+      <w:r>
+        <w:rPr>
+          <w:rFonts w:cs="Arial"/>
+          <w:color w:val="000000"/>
+        </w:rPr>
+        <w:t xml:space="preserve">What Environment: </w:t>
+      </w:r>
+      <w:r>
+        <w:rPr>
+          <w:rFonts w:cs="Arial"/>
+          <w:color w:val="000000"/>
+        </w:rPr>
+        <w:t>OS X, Windows 10</w:t>
+      </w:r>
+    </w:p>
+    <w:p>
+      <w:pPr>
+        <w:spacing w:after="0" w:line="240" w:lineRule="auto"/>
+        <w:rPr>
+          <w:rFonts w:cs="Times New Roman"/>
+        </w:rPr>
+      </w:pPr>
+      <w:r>
+        <w:rPr>
+          <w:rFonts w:cs="Arial"/>
+          <w:color w:val="000000"/>
+        </w:rPr>
+        <w:t xml:space="preserve">Result: </w:t>
+      </w:r>
+      <w:r>
+        <w:rPr>
+          <w:rFonts w:cs="Arial"/>
+          <w:color w:val="000000"/>
+        </w:rPr>
+        <w:t>Pass</w:t>
+      </w:r>
+    </w:p>
+    <w:p>
+      <w:pPr>
+        <w:spacing w:after="0" w:line="240" w:lineRule="auto"/>
+        <w:rPr>
+          <w:rFonts w:cs="Arial"/>
+          <w:color w:val="000000"/>
+        </w:rPr>
+      </w:pPr>
+      <w:r>
+        <w:rPr>
+          <w:rFonts w:cs="Arial"/>
+          <w:color w:val="000000"/>
+        </w:rPr>
+        <w:t xml:space="preserve">Why: </w:t>
+      </w:r>
+      <w:r>
+        <w:rPr>
+          <w:rFonts w:cs="Arial"/>
+          <w:color w:val="000000"/>
+        </w:rPr>
+        <w:t>The player’s health was displayed correctly, damage to and from enemies worked as intended, and the powerup worked as intended.</w:t>
       </w:r>
     </w:p>
     <w:p>
@@ -916,7 +1316,21 @@
         <w:rPr>
           <w:rFonts w:eastAsia="Times New Roman" w:cs="Times New Roman"/>
         </w:rPr>
-        <w:t>What are your final conclusions from the tests?  Is more testing required?  What additional tests should be performed?  Is the software ready to be delivered?  Do you have any maintenance concerns?  What remains to be done for the software?</w:t>
+        <w:t xml:space="preserve">The game was fully functional </w:t>
+      </w:r>
+      <w:r>
+        <w:rPr>
+          <w:rFonts w:eastAsia="Times New Roman" w:cs="Times New Roman"/>
+        </w:rPr>
+        <w:t>upon completion. Due to the agile and iterative nature of the team’s development, even though issues arose frequently, they were corrected on the spot. Some issues would further persist through testing, but by the time all of the requirements were met, there were no errors. No further testing is required, and if the game were to be continued from this point, the development style would not change. Constant testing proved to be very successful for a 3-person team working on a small video game such as this one.</w:t>
+      </w:r>
+      <w:bookmarkStart w:id="0" w:name="_GoBack"/>
+      <w:bookmarkEnd w:id="0"/>
+      <w:r>
+        <w:rPr>
+          <w:rFonts w:eastAsia="Times New Roman" w:cs="Times New Roman"/>
+        </w:rPr>
+        <w:t xml:space="preserve"> </w:t>
       </w:r>
     </w:p>
     <w:sectPr>
